--- a/Noi-khoa/The-notebook_MedPocket/Viem-gan-man.docx
+++ b/Noi-khoa/The-notebook_MedPocket/Viem-gan-man.docx
@@ -252,6 +252,13 @@
         </w:rPr>
         <w:t>Định nghĩa</w:t>
       </w:r>
+      <w:r>
+        <w:rPr>
+          <w:b/>
+          <w:bCs/>
+        </w:rPr>
+        <w:t xml:space="preserve"> viêm gan mạn</w:t>
+      </w:r>
     </w:p>
     <w:p>
       <w:pPr>
@@ -259,9 +266,6 @@
         <w:ind w:left="0"/>
         <w:jc w:val="both"/>
       </w:pPr>
-      <w:r>
-        <w:t xml:space="preserve">- </w:t>
-      </w:r>
       <w:r>
         <w:t xml:space="preserve">Viêm gan mạn tính là bệnh gan có </w:t>
       </w:r>
@@ -362,47 +366,73 @@
           <w:b/>
           <w:bCs/>
         </w:rPr>
-        <w:t>Nguyên nhân gây viêm gan mạn</w:t>
-      </w:r>
-    </w:p>
-    <w:p>
-      <w:pPr>
-        <w:jc w:val="both"/>
-      </w:pPr>
-      <w:r>
-        <w:t>- Gồm 4 nguyên nhân sau:</w:t>
-      </w:r>
-    </w:p>
-    <w:p>
-      <w:pPr>
-        <w:jc w:val="both"/>
-      </w:pPr>
-      <w:r>
-        <w:t>+ Do virus</w:t>
-      </w:r>
-    </w:p>
-    <w:p>
-      <w:pPr>
-        <w:jc w:val="both"/>
-      </w:pPr>
-      <w:r>
-        <w:t>+ Do thuốc</w:t>
-      </w:r>
-    </w:p>
-    <w:p>
-      <w:pPr>
-        <w:jc w:val="both"/>
-      </w:pPr>
-      <w:r>
-        <w:t>+ Do tự miễn</w:t>
-      </w:r>
-    </w:p>
-    <w:p>
-      <w:pPr>
-        <w:jc w:val="both"/>
-      </w:pPr>
-      <w:r>
-        <w:t>+ Chưa rõ nguyên nhân</w:t>
+        <w:t>Tiêu chuẩn chẩn đoán viêm gan mạn</w:t>
+      </w:r>
+    </w:p>
+    <w:p>
+      <w:pPr>
+        <w:pStyle w:val="ListParagraph"/>
+        <w:ind w:left="0"/>
+        <w:jc w:val="both"/>
+      </w:pPr>
+      <w:r>
+        <w:t>- Yếu tố nguy cơ (nguyên nhân) viêm gan mạn</w:t>
+      </w:r>
+      <w:r>
+        <w:t xml:space="preserve"> có hoặc không</w:t>
+      </w:r>
+    </w:p>
+    <w:p>
+      <w:pPr>
+        <w:pStyle w:val="ListParagraph"/>
+        <w:ind w:left="0"/>
+        <w:jc w:val="both"/>
+      </w:pPr>
+      <w:r>
+        <w:t xml:space="preserve">- </w:t>
+      </w:r>
+      <w:r>
+        <w:t xml:space="preserve">Trên lâm sàng chắc chắn phải có gan </w:t>
+      </w:r>
+      <w:r>
+        <w:t>to đều, chắc</w:t>
+      </w:r>
+      <w:r>
+        <w:t xml:space="preserve"> và</w:t>
+      </w:r>
+      <w:r>
+        <w:t xml:space="preserve"> </w:t>
+      </w:r>
+      <w:r>
+        <w:t>k</w:t>
+      </w:r>
+      <w:r>
+        <w:t>hẳng định thêm</w:t>
+      </w:r>
+      <w:r>
+        <w:t xml:space="preserve"> trên siêu âm.</w:t>
+      </w:r>
+      <w:r>
+        <w:t xml:space="preserve"> Lưu ý </w:t>
+      </w:r>
+      <w:r>
+        <w:t>lâm sàng và siêu âm phải tương đồng.</w:t>
+      </w:r>
+      <w:r>
+        <w:t xml:space="preserve"> Phân biệt gan to trong viêm gan mạn, ung thư gan và thoái hóa mỡ gan dựa vào đặc điểm trên siêu âm.</w:t>
+      </w:r>
+    </w:p>
+    <w:p>
+      <w:pPr>
+        <w:pStyle w:val="ListParagraph"/>
+        <w:ind w:left="0"/>
+        <w:jc w:val="both"/>
+      </w:pPr>
+      <w:r>
+        <w:t>- Triệu chứng lâm sàng chỉ điểm (vàng da, vàng mắt)</w:t>
+      </w:r>
+      <w:r>
+        <w:t xml:space="preserve"> có hoặc không.</w:t>
       </w:r>
     </w:p>
     <w:p>
@@ -424,62 +454,71 @@
           <w:b/>
           <w:bCs/>
         </w:rPr>
-        <w:t>Đặc điểm giải phẫu của viêm gan mạn</w:t>
-      </w:r>
-    </w:p>
-    <w:p>
-      <w:pPr>
-        <w:pStyle w:val="ListParagraph"/>
-        <w:ind w:left="0"/>
-        <w:jc w:val="both"/>
-      </w:pPr>
-      <w:r>
-        <w:t>- Gồm 2 điểm nổi bật:</w:t>
-      </w:r>
-    </w:p>
-    <w:p>
-      <w:pPr>
-        <w:pStyle w:val="ListParagraph"/>
-        <w:ind w:left="0"/>
-        <w:jc w:val="both"/>
-      </w:pPr>
-      <w:r>
-        <w:t>+ Sự xâm nhập tế bào viêm 1 nhân</w:t>
-      </w:r>
-    </w:p>
-    <w:p>
-      <w:pPr>
-        <w:pStyle w:val="ListParagraph"/>
-        <w:ind w:left="0"/>
-        <w:jc w:val="both"/>
-      </w:pPr>
-      <w:r>
-        <w:t>+ Tế bào gan bị tổn thương</w:t>
-      </w:r>
-      <w:r>
-        <w:t>. Điển hình là hoại tử cầu nối, hoại tử mối gặm, hoại tử khối</w:t>
-      </w:r>
-      <w:r>
-        <w:t>, v.v</w:t>
-      </w:r>
-      <w:r>
-        <w:t>. Đây cũng là đặc điểm phân biệt viêm gan ổn định hay tấn công.</w:t>
-      </w:r>
-    </w:p>
-    <w:p>
-      <w:pPr>
-        <w:pStyle w:val="ListParagraph"/>
-        <w:ind w:left="0"/>
-        <w:jc w:val="both"/>
-      </w:pPr>
-      <w:r>
-        <w:t xml:space="preserve">- Khác với xơ gan ở chỗ </w:t>
-      </w:r>
-      <w:r>
-        <w:t xml:space="preserve">xơ gan </w:t>
-      </w:r>
-      <w:r>
-        <w:t>có các đảo xơ.</w:t>
+        <w:t>Nguyên nhân gây viêm gan mạn</w:t>
+      </w:r>
+    </w:p>
+    <w:p>
+      <w:pPr>
+        <w:jc w:val="both"/>
+      </w:pPr>
+      <w:r>
+        <w:t>- Gồm 4 nguyên nhân sau</w:t>
+      </w:r>
+      <w:r>
+        <w:t xml:space="preserve"> (xem thêm “Xơ gan”)</w:t>
+      </w:r>
+      <w:r>
+        <w:t>:</w:t>
+      </w:r>
+    </w:p>
+    <w:p>
+      <w:pPr>
+        <w:jc w:val="both"/>
+      </w:pPr>
+      <w:r>
+        <w:t xml:space="preserve">+ </w:t>
+      </w:r>
+      <w:r>
+        <w:t>V</w:t>
+      </w:r>
+      <w:r>
+        <w:t>irus</w:t>
+      </w:r>
+    </w:p>
+    <w:p>
+      <w:pPr>
+        <w:jc w:val="both"/>
+      </w:pPr>
+      <w:r>
+        <w:t xml:space="preserve">+ </w:t>
+      </w:r>
+      <w:r>
+        <w:t>T</w:t>
+      </w:r>
+      <w:r>
+        <w:t>huốc</w:t>
+      </w:r>
+    </w:p>
+    <w:p>
+      <w:pPr>
+        <w:jc w:val="both"/>
+      </w:pPr>
+      <w:r>
+        <w:t xml:space="preserve">+ </w:t>
+      </w:r>
+      <w:r>
+        <w:t>T</w:t>
+      </w:r>
+      <w:r>
+        <w:t>ự miễn</w:t>
+      </w:r>
+    </w:p>
+    <w:p>
+      <w:pPr>
+        <w:jc w:val="both"/>
+      </w:pPr>
+      <w:r>
+        <w:t>+ Chưa rõ nguyên nhân</w:t>
       </w:r>
     </w:p>
     <w:p>
@@ -501,38 +540,62 @@
           <w:b/>
           <w:bCs/>
         </w:rPr>
-        <w:t>Triệu chứng lâm sàng của viêm gan mạn</w:t>
-      </w:r>
-    </w:p>
-    <w:p>
-      <w:pPr>
-        <w:jc w:val="both"/>
-      </w:pPr>
-      <w:r>
-        <w:t xml:space="preserve">- </w:t>
-      </w:r>
-      <w:r>
-        <w:t>Nghèo nàn và không đặc hiệu</w:t>
-      </w:r>
-      <w:r>
-        <w:t xml:space="preserve"> (sốt, kém ăn, đầy bụng, vàng da, vàng mắt, đau khớp, da khô </w:t>
-      </w:r>
-      <w:r>
-        <w:t>s</w:t>
-      </w:r>
-      <w:r>
-        <w:t>ạm, v.v). Trong đó triệu chứng gan to đều cả 2 thùy, mặt nhẵn, mật độ chắc là triệu chứng có giá trị.</w:t>
-      </w:r>
-    </w:p>
-    <w:p>
-      <w:pPr>
-        <w:jc w:val="both"/>
-      </w:pPr>
-      <w:r>
-        <w:t>- Các triệu chứng ngoài gan</w:t>
-      </w:r>
-      <w:r>
-        <w:t>.</w:t>
+        <w:t>Đặc điểm giải phẫu của viêm gan mạn</w:t>
+      </w:r>
+    </w:p>
+    <w:p>
+      <w:pPr>
+        <w:pStyle w:val="ListParagraph"/>
+        <w:ind w:left="0"/>
+        <w:jc w:val="both"/>
+      </w:pPr>
+      <w:r>
+        <w:t>- Gồm 2 điểm nổi bật:</w:t>
+      </w:r>
+    </w:p>
+    <w:p>
+      <w:pPr>
+        <w:pStyle w:val="ListParagraph"/>
+        <w:ind w:left="0"/>
+        <w:jc w:val="both"/>
+      </w:pPr>
+      <w:r>
+        <w:t>+ Sự xâm nhập tế bào viêm 1 nhân</w:t>
+      </w:r>
+    </w:p>
+    <w:p>
+      <w:pPr>
+        <w:pStyle w:val="ListParagraph"/>
+        <w:ind w:left="0"/>
+        <w:jc w:val="both"/>
+      </w:pPr>
+      <w:r>
+        <w:t>+ Tế bào gan bị tổn thương</w:t>
+      </w:r>
+      <w:r>
+        <w:t>. Điển hình là hoại tử cầu nối, hoại tử mối gặm, hoại tử khối</w:t>
+      </w:r>
+      <w:r>
+        <w:t>, v.v</w:t>
+      </w:r>
+      <w:r>
+        <w:t>. Đây cũng là đặc điểm phân biệt viêm gan ổn định hay tấn công.</w:t>
+      </w:r>
+    </w:p>
+    <w:p>
+      <w:pPr>
+        <w:pStyle w:val="ListParagraph"/>
+        <w:ind w:left="0"/>
+        <w:jc w:val="both"/>
+      </w:pPr>
+      <w:r>
+        <w:t xml:space="preserve">- Khác với xơ gan ở chỗ </w:t>
+      </w:r>
+      <w:r>
+        <w:t xml:space="preserve">xơ gan </w:t>
+      </w:r>
+      <w:r>
+        <w:t>có các đảo xơ.</w:t>
       </w:r>
     </w:p>
     <w:p>
@@ -554,193 +617,35 @@
           <w:b/>
           <w:bCs/>
         </w:rPr>
-        <w:t>Xét nghiệm cận lâm sàng viêm gan mạn</w:t>
-      </w:r>
-    </w:p>
-    <w:p>
-      <w:pPr>
-        <w:pStyle w:val="ListParagraph"/>
-        <w:ind w:left="0"/>
-        <w:jc w:val="both"/>
-      </w:pPr>
-      <w:r>
-        <w:t>Chia làm 3 nhóm</w:t>
-      </w:r>
-    </w:p>
-    <w:p>
-      <w:pPr>
-        <w:pStyle w:val="ListParagraph"/>
-        <w:ind w:left="0"/>
-        <w:jc w:val="both"/>
-      </w:pPr>
-      <w:r>
-        <w:t>a.</w:t>
-      </w:r>
-      <w:r>
-        <w:t xml:space="preserve"> </w:t>
-      </w:r>
-      <w:r>
-        <w:t>Đánh</w:t>
-      </w:r>
-      <w:r>
-        <w:t xml:space="preserve"> giá chức năng gan</w:t>
-      </w:r>
-    </w:p>
-    <w:p>
-      <w:pPr>
-        <w:pStyle w:val="ListParagraph"/>
-        <w:ind w:left="0"/>
-        <w:jc w:val="both"/>
-      </w:pPr>
-      <w:r>
-        <w:t>- A</w:t>
-      </w:r>
-      <w:r>
-        <w:t xml:space="preserve">lbumin, protein, </w:t>
-      </w:r>
-      <w:r>
-        <w:t>cholesterol</w:t>
-      </w:r>
-      <w:r>
-        <w:t>, đông máu</w:t>
-      </w:r>
-      <w:r>
-        <w:t>, chảy máu</w:t>
-      </w:r>
-      <w:r>
-        <w:t>, bilirubin</w:t>
-      </w:r>
-      <w:r>
-        <w:t xml:space="preserve">, </w:t>
-      </w:r>
-      <w:r>
-        <w:t>nghiệm pháp dung nạp đường huyết</w:t>
-      </w:r>
-    </w:p>
-    <w:p>
-      <w:pPr>
-        <w:pStyle w:val="ListParagraph"/>
-        <w:ind w:left="0"/>
-        <w:jc w:val="both"/>
-      </w:pPr>
-      <w:r>
-        <w:t>- Điện di protein để phân biệt viêm gan và hội chứng thận hư (gamma tăng trong viêm gan mạn, alpha2 tăng trong hội chứng thận hư).</w:t>
-      </w:r>
-    </w:p>
-    <w:p>
-      <w:pPr>
-        <w:pStyle w:val="ListParagraph"/>
-        <w:ind w:left="0"/>
-        <w:jc w:val="both"/>
-      </w:pPr>
-      <w:r>
-        <w:t>b. Đ</w:t>
-      </w:r>
-      <w:r>
-        <w:t>ánh giá sự phá hủy tế bào gan</w:t>
-      </w:r>
-    </w:p>
-    <w:p>
-      <w:pPr>
-        <w:pStyle w:val="ListParagraph"/>
-        <w:ind w:left="0"/>
+        <w:t>Triệu chứng lâm sàng của viêm gan mạn</w:t>
+      </w:r>
+    </w:p>
+    <w:p>
+      <w:pPr>
         <w:jc w:val="both"/>
       </w:pPr>
       <w:r>
         <w:t xml:space="preserve">- </w:t>
       </w:r>
       <w:r>
-        <w:t>AST, ALT, GGT</w:t>
-      </w:r>
-    </w:p>
-    <w:p>
-      <w:pPr>
-        <w:pStyle w:val="ListParagraph"/>
-        <w:ind w:left="0"/>
-        <w:jc w:val="both"/>
-      </w:pPr>
-      <w:r>
-        <w:t>c. Đánh giá hình thái của gan</w:t>
-      </w:r>
-    </w:p>
-    <w:p>
-      <w:pPr>
-        <w:pStyle w:val="ListParagraph"/>
-        <w:ind w:left="0"/>
-        <w:jc w:val="both"/>
-      </w:pPr>
-      <w:r>
-        <w:t>- Siêu âm đánh giá hình thể gan</w:t>
-      </w:r>
-      <w:r>
-        <w:t xml:space="preserve"> (2D).</w:t>
-      </w:r>
-      <w:r>
-        <w:t xml:space="preserve"> Không có giá trị chẩn đoán nhưng cho biết kích thước và tính chất nhu mô gan nên là xét nghiệm quan trọng.</w:t>
-      </w:r>
-    </w:p>
-    <w:p>
-      <w:pPr>
-        <w:pStyle w:val="ListParagraph"/>
-        <w:ind w:left="0"/>
-        <w:jc w:val="both"/>
-      </w:pPr>
-      <w:r>
-        <w:t xml:space="preserve">- </w:t>
-      </w:r>
-      <w:r>
-        <w:t>CT cũng có giá trị định hướng tương tự.</w:t>
-      </w:r>
-    </w:p>
-    <w:p>
-      <w:pPr>
-        <w:pStyle w:val="ListParagraph"/>
-        <w:ind w:left="0"/>
-        <w:jc w:val="both"/>
-      </w:pPr>
-      <w:r>
-        <w:t>- Nội soi ổ bụng có giá trị định hướng viêm gan mạn tính.</w:t>
-      </w:r>
-    </w:p>
-    <w:p>
-      <w:pPr>
-        <w:pStyle w:val="ListParagraph"/>
-        <w:ind w:left="0"/>
-        <w:jc w:val="both"/>
-      </w:pPr>
-      <w:r>
-        <w:t xml:space="preserve">- Sinh thiết là tiêu chuẩn vàng trong chẩn đoán viêm gan mạn. </w:t>
-      </w:r>
-      <w:r>
-        <w:t xml:space="preserve">Với viêm gan không có chống chỉ định sinh thiết nhưng trong </w:t>
-      </w:r>
-      <w:r>
-        <w:t>x</w:t>
-      </w:r>
-      <w:r>
-        <w:t>ơ gan có chống chỉ định vì có rối loạn đông máu, chảy máu.</w:t>
-      </w:r>
-    </w:p>
-    <w:p>
-      <w:pPr>
-        <w:pStyle w:val="ListParagraph"/>
-        <w:ind w:left="0"/>
-        <w:jc w:val="both"/>
-      </w:pPr>
-      <w:r>
-        <w:t xml:space="preserve">- Ngày nay có thể sử dụng fibroscan thay cho sinh thiết để chẩn đoán viêm gan mạn, </w:t>
-      </w:r>
-      <w:r>
-        <w:t>x</w:t>
-      </w:r>
-      <w:r>
-        <w:t>ơ gan.</w:t>
-      </w:r>
-      <w:r>
-        <w:t xml:space="preserve"> Lưu ý cần chẩn đoán nguyên nhân thì fibroscan mới </w:t>
-      </w:r>
-      <w:r>
-        <w:t>có giá trị phân tích</w:t>
+        <w:t>Nghèo nàn và không đặc hiệu</w:t>
+      </w:r>
+      <w:r>
+        <w:t xml:space="preserve"> (sốt, kém ăn, đầy bụng, vàng da, vàng mắt, đau khớp, da khô </w:t>
+      </w:r>
+      <w:r>
+        <w:t>s</w:t>
+      </w:r>
+      <w:r>
+        <w:t>ạm, v.v). Trong đó triệu chứng gan to đều cả 2 thùy, mặt nhẵn, mật độ chắc là triệu chứng có giá trị.</w:t>
+      </w:r>
+    </w:p>
+    <w:p>
+      <w:pPr>
+        <w:jc w:val="both"/>
+      </w:pPr>
+      <w:r>
+        <w:t>- Các triệu chứng ngoài gan</w:t>
       </w:r>
       <w:r>
         <w:t>.</w:t>
@@ -765,7 +670,7 @@
           <w:b/>
           <w:bCs/>
         </w:rPr>
-        <w:t>Glucathion là gì?</w:t>
+        <w:t>Xét nghiệm cận lâm sàng viêm gan mạn</w:t>
       </w:r>
     </w:p>
     <w:p>
@@ -775,37 +680,7 @@
         <w:jc w:val="both"/>
       </w:pPr>
       <w:r>
-        <w:t xml:space="preserve">- </w:t>
-      </w:r>
-      <w:r>
-        <w:t xml:space="preserve">Glutathione là một chất được sản xuất tự nhiên bởi gan. Nó cũng được tìm thấy trong trái cây, rau và thịt. Đây là </w:t>
-      </w:r>
-      <w:r>
-        <w:rPr>
-          <w:i/>
-          <w:iCs/>
-        </w:rPr>
-        <w:t>một tripeti</w:t>
-      </w:r>
-      <w:r>
-        <w:rPr>
-          <w:i/>
-          <w:iCs/>
-        </w:rPr>
-        <w:t>t</w:t>
-      </w:r>
-      <w:r>
-        <w:rPr>
-          <w:i/>
-          <w:iCs/>
-        </w:rPr>
-        <w:t xml:space="preserve"> nội sinh</w:t>
-      </w:r>
-      <w:r>
-        <w:t>, được coi như kho dự trữ các chất chống oxy hóa, xuất hiện trong tất cả các tế bào động vật và được tổng hợp từ tế bào bằng 3 amin, bao gồm cysteine, glutamic và glycine. Tất cả đều được tạo ra trong gan rồi có mặt khắp cơ thể</w:t>
-      </w:r>
-      <w:r>
-        <w:t>.</w:t>
+        <w:t>Chia làm 3 nhóm</w:t>
       </w:r>
     </w:p>
     <w:p>
@@ -815,34 +690,173 @@
         <w:jc w:val="both"/>
       </w:pPr>
       <w:r>
+        <w:t>a.</w:t>
+      </w:r>
+      <w:r>
+        <w:t xml:space="preserve"> </w:t>
+      </w:r>
+      <w:r>
+        <w:t>Đánh</w:t>
+      </w:r>
+      <w:r>
+        <w:t xml:space="preserve"> giá chức năng gan</w:t>
+      </w:r>
+    </w:p>
+    <w:p>
+      <w:pPr>
+        <w:pStyle w:val="ListParagraph"/>
+        <w:ind w:left="0"/>
+        <w:jc w:val="both"/>
+      </w:pPr>
+      <w:r>
+        <w:t>- A</w:t>
+      </w:r>
+      <w:r>
+        <w:t xml:space="preserve">lbumin, protein, </w:t>
+      </w:r>
+      <w:r>
+        <w:t>cholesterol</w:t>
+      </w:r>
+      <w:r>
+        <w:t>, đông máu</w:t>
+      </w:r>
+      <w:r>
+        <w:t>, chảy máu</w:t>
+      </w:r>
+      <w:r>
+        <w:t>, bilirubin</w:t>
+      </w:r>
+      <w:r>
+        <w:t xml:space="preserve">, </w:t>
+      </w:r>
+      <w:r>
+        <w:t>nghiệm pháp dung nạp đường huyết</w:t>
+      </w:r>
+    </w:p>
+    <w:p>
+      <w:pPr>
+        <w:pStyle w:val="ListParagraph"/>
+        <w:ind w:left="0"/>
+        <w:jc w:val="both"/>
+      </w:pPr>
+      <w:r>
+        <w:t>- Điện di protein để phân biệt viêm gan và hội chứng thận hư (gamma tăng trong viêm gan mạn, alpha2 tăng trong hội chứng thận hư).</w:t>
+      </w:r>
+    </w:p>
+    <w:p>
+      <w:pPr>
+        <w:pStyle w:val="ListParagraph"/>
+        <w:ind w:left="0"/>
+        <w:jc w:val="both"/>
+      </w:pPr>
+      <w:r>
+        <w:t>b. Đ</w:t>
+      </w:r>
+      <w:r>
+        <w:t>ánh giá sự phá hủy tế bào gan</w:t>
+      </w:r>
+    </w:p>
+    <w:p>
+      <w:pPr>
+        <w:pStyle w:val="ListParagraph"/>
+        <w:ind w:left="0"/>
+        <w:jc w:val="both"/>
+      </w:pPr>
+      <w:r>
         <w:t xml:space="preserve">- </w:t>
       </w:r>
       <w:r>
-        <w:t>Glutathione được xem như một chiến binh bảo vệ các tế bào. Bằng cách chống lại thiệt hại bức xạ có thể xảy ra ở da, võng mạc, giác mạc, Glutathione giúp làm trì hoãn các dấu hiệu lão hóa.</w:t>
-      </w:r>
-      <w:r>
-        <w:t xml:space="preserve"> </w:t>
-      </w:r>
-      <w:r>
-        <w:t>Glutathione giúp trung hòa các gốc tự do</w:t>
-      </w:r>
-      <w:r>
-        <w:t xml:space="preserve">. </w:t>
-      </w:r>
-      <w:r>
-        <w:t>Glutathione còn có tác dụng đào thải độc tố ra khỏi cơ thể</w:t>
-      </w:r>
-      <w:r>
-        <w:t xml:space="preserve">. </w:t>
-      </w:r>
-      <w:r>
-        <w:t>Glutathione giúp bạn giảm stress và tái sinh năng lượng</w:t>
-      </w:r>
-      <w:r>
-        <w:t xml:space="preserve">. </w:t>
-      </w:r>
-      <w:r>
-        <w:t>Ngoài các tác dụng trên, Glutathione còn tăng cường hệ miễn dịch</w:t>
+        <w:t>AST, ALT, GGT</w:t>
+      </w:r>
+    </w:p>
+    <w:p>
+      <w:pPr>
+        <w:pStyle w:val="ListParagraph"/>
+        <w:ind w:left="0"/>
+        <w:jc w:val="both"/>
+      </w:pPr>
+      <w:r>
+        <w:t>c. Đánh giá hình thái của gan</w:t>
+      </w:r>
+    </w:p>
+    <w:p>
+      <w:pPr>
+        <w:pStyle w:val="ListParagraph"/>
+        <w:ind w:left="0"/>
+        <w:jc w:val="both"/>
+      </w:pPr>
+      <w:r>
+        <w:t>- Siêu âm đánh giá hình thể gan</w:t>
+      </w:r>
+      <w:r>
+        <w:t xml:space="preserve"> (2D).</w:t>
+      </w:r>
+      <w:r>
+        <w:t xml:space="preserve"> Không có giá trị chẩn đoán nhưng cho biết kích thước và tính chất nhu mô gan nên là xét nghiệm quan trọng.</w:t>
+      </w:r>
+    </w:p>
+    <w:p>
+      <w:pPr>
+        <w:pStyle w:val="ListParagraph"/>
+        <w:ind w:left="0"/>
+        <w:jc w:val="both"/>
+      </w:pPr>
+      <w:r>
+        <w:t xml:space="preserve">- </w:t>
+      </w:r>
+      <w:r>
+        <w:t>CT cũng có giá trị định hướng tương tự.</w:t>
+      </w:r>
+    </w:p>
+    <w:p>
+      <w:pPr>
+        <w:pStyle w:val="ListParagraph"/>
+        <w:ind w:left="0"/>
+        <w:jc w:val="both"/>
+      </w:pPr>
+      <w:r>
+        <w:t>- Nội soi ổ bụng có giá trị định hướng viêm gan mạn tính.</w:t>
+      </w:r>
+    </w:p>
+    <w:p>
+      <w:pPr>
+        <w:pStyle w:val="ListParagraph"/>
+        <w:ind w:left="0"/>
+        <w:jc w:val="both"/>
+      </w:pPr>
+      <w:r>
+        <w:t xml:space="preserve">- Sinh thiết là tiêu chuẩn vàng trong chẩn đoán viêm gan mạn. </w:t>
+      </w:r>
+      <w:r>
+        <w:t xml:space="preserve">Với viêm gan không có chống chỉ định sinh thiết nhưng trong </w:t>
+      </w:r>
+      <w:r>
+        <w:t>x</w:t>
+      </w:r>
+      <w:r>
+        <w:t>ơ gan có chống chỉ định vì có rối loạn đông máu, chảy máu.</w:t>
+      </w:r>
+    </w:p>
+    <w:p>
+      <w:pPr>
+        <w:pStyle w:val="ListParagraph"/>
+        <w:ind w:left="0"/>
+        <w:jc w:val="both"/>
+      </w:pPr>
+      <w:r>
+        <w:t xml:space="preserve">- Ngày nay có thể sử dụng fibroscan thay cho sinh thiết để chẩn đoán viêm gan mạn, </w:t>
+      </w:r>
+      <w:r>
+        <w:t>x</w:t>
+      </w:r>
+      <w:r>
+        <w:t>ơ gan.</w:t>
+      </w:r>
+      <w:r>
+        <w:t xml:space="preserve"> Lưu ý cần chẩn đoán nguyên nhân thì fibroscan mới </w:t>
+      </w:r>
+      <w:r>
+        <w:t>có giá trị phân tích</w:t>
       </w:r>
       <w:r>
         <w:t>.</w:t>
@@ -987,6 +1001,127 @@
       <w:r>
         <w:t>+ Do virus sử dụng thuốc kháng virus</w:t>
       </w:r>
+    </w:p>
+    <w:p>
+      <w:pPr>
+        <w:pStyle w:val="ListParagraph"/>
+        <w:numPr>
+          <w:ilvl w:val="0"/>
+          <w:numId w:val="16"/>
+        </w:numPr>
+        <w:ind w:left="0" w:firstLine="0"/>
+        <w:jc w:val="both"/>
+        <w:rPr>
+          <w:b/>
+          <w:bCs/>
+        </w:rPr>
+      </w:pPr>
+      <w:r>
+        <w:rPr>
+          <w:b/>
+          <w:bCs/>
+        </w:rPr>
+        <w:t>Glucathion là gì?</w:t>
+      </w:r>
+    </w:p>
+    <w:p>
+      <w:pPr>
+        <w:pStyle w:val="ListParagraph"/>
+        <w:ind w:left="0"/>
+        <w:jc w:val="both"/>
+      </w:pPr>
+      <w:r>
+        <w:t xml:space="preserve">- </w:t>
+      </w:r>
+      <w:r>
+        <w:t xml:space="preserve">Glutathione là một chất được sản xuất tự nhiên bởi gan. Nó cũng được tìm thấy trong trái cây, rau và thịt. Đây là </w:t>
+      </w:r>
+      <w:r>
+        <w:rPr>
+          <w:i/>
+          <w:iCs/>
+        </w:rPr>
+        <w:t>một tripe</w:t>
+      </w:r>
+      <w:r>
+        <w:rPr>
+          <w:i/>
+          <w:iCs/>
+        </w:rPr>
+        <w:t>p</w:t>
+      </w:r>
+      <w:r>
+        <w:rPr>
+          <w:i/>
+          <w:iCs/>
+        </w:rPr>
+        <w:t>ti</w:t>
+      </w:r>
+      <w:r>
+        <w:rPr>
+          <w:i/>
+          <w:iCs/>
+        </w:rPr>
+        <w:t>t</w:t>
+      </w:r>
+      <w:r>
+        <w:rPr>
+          <w:i/>
+          <w:iCs/>
+        </w:rPr>
+        <w:t xml:space="preserve"> nội sinh</w:t>
+      </w:r>
+      <w:r>
+        <w:t>, được coi như kho dự trữ các chất chống oxy hóa, xuất hiện trong tất cả các tế bào động vật và được tổng hợp từ tế bào bằng 3 amin, bao gồm cysteine, glutamic và glycine. Tất cả đều được tạo ra trong gan rồi có mặt khắp cơ thể</w:t>
+      </w:r>
+      <w:r>
+        <w:t>.</w:t>
+      </w:r>
+    </w:p>
+    <w:p>
+      <w:pPr>
+        <w:pStyle w:val="ListParagraph"/>
+        <w:ind w:left="0"/>
+        <w:jc w:val="both"/>
+      </w:pPr>
+      <w:r>
+        <w:t xml:space="preserve">- </w:t>
+      </w:r>
+      <w:r>
+        <w:t>Glutathione được xem như một chiến binh bảo vệ các tế bào. Bằng cách chống lại thiệt hại bức xạ có thể xảy ra ở da, võng mạc, giác mạc, Glutathione giúp làm trì hoãn các dấu hiệu lão hóa.</w:t>
+      </w:r>
+      <w:r>
+        <w:t xml:space="preserve"> </w:t>
+      </w:r>
+      <w:r>
+        <w:t>Glutathione giúp trung hòa các gốc tự do</w:t>
+      </w:r>
+      <w:r>
+        <w:t xml:space="preserve">. </w:t>
+      </w:r>
+      <w:r>
+        <w:t>Glutathione còn có tác dụng đào thải độc tố ra khỏi cơ thể</w:t>
+      </w:r>
+      <w:r>
+        <w:t xml:space="preserve">. </w:t>
+      </w:r>
+      <w:r>
+        <w:t>Glutathione giúp bạn giảm stress và tái sinh năng lượng</w:t>
+      </w:r>
+      <w:r>
+        <w:t xml:space="preserve">. </w:t>
+      </w:r>
+      <w:r>
+        <w:t>Ngoài các tác dụng trên, Glutathione còn tăng cường hệ miễn dịch</w:t>
+      </w:r>
+      <w:r>
+        <w:t>.</w:t>
+      </w:r>
+    </w:p>
+    <w:p>
+      <w:pPr>
+        <w:jc w:val="both"/>
+      </w:pPr>
     </w:p>
     <w:sectPr>
       <w:headerReference w:type="default" r:id="rId14"/>
@@ -1577,7 +1712,7 @@
         <v:path o:extrusionok="f" gradientshapeok="t" o:connecttype="rect"/>
         <o:lock v:ext="edit" aspectratio="t"/>
       </v:shapetype>
-      <v:shape id="_x0000_i1041" type="#_x0000_t75" style="width:9pt;height:9pt" o:bullet="t">
+      <v:shape id="_x0000_i1058" type="#_x0000_t75" style="width:9pt;height:9pt" o:bullet="t">
         <v:imagedata r:id="rId1" o:title="j0115866"/>
       </v:shape>
     </w:pict>

--- a/Noi-khoa/The-notebook_MedPocket/Viem-gan-man.docx
+++ b/Noi-khoa/The-notebook_MedPocket/Viem-gan-man.docx
@@ -766,7 +766,10 @@
         <w:t xml:space="preserve">- </w:t>
       </w:r>
       <w:r>
-        <w:t>AST, ALT, GGT</w:t>
+        <w:t>AST, ALT</w:t>
+      </w:r>
+      <w:r>
+        <w:t>: Nếu giá trị 80 &lt;= AST, ALT &lt;= 500 thì định hướng tổn thương gan mạn. AST, ALT &gt; 500 nghĩ tới viêm gan cấp.</w:t>
       </w:r>
     </w:p>
     <w:p>
@@ -793,6 +796,9 @@
       </w:r>
       <w:r>
         <w:t xml:space="preserve"> Không có giá trị chẩn đoán nhưng cho biết kích thước và tính chất nhu mô gan nên là xét nghiệm quan trọng.</w:t>
+      </w:r>
+      <w:r>
+        <w:t xml:space="preserve"> Đặc điểm tổn thương gan không đều và lan tỏa.</w:t>
       </w:r>
     </w:p>
     <w:p>
@@ -881,125 +887,24 @@
           <w:b/>
           <w:bCs/>
         </w:rPr>
-        <w:t>Điều trị viêm gan mạn</w:t>
-      </w:r>
-    </w:p>
-    <w:p>
-      <w:pPr>
-        <w:jc w:val="both"/>
-      </w:pPr>
-      <w:r>
-        <w:t>a. Chế độ ăn và sinh hoạt</w:t>
-      </w:r>
-    </w:p>
-    <w:p>
-      <w:pPr>
-        <w:jc w:val="both"/>
-      </w:pPr>
-      <w:r>
-        <w:t xml:space="preserve">- </w:t>
-      </w:r>
-      <w:r>
-        <w:t>Ăn thức ăn mềm, dễ tiêu, giàu dinh dưỡng, giàu vitamin, ăn nhạt</w:t>
-      </w:r>
-    </w:p>
-    <w:p>
-      <w:pPr>
-        <w:jc w:val="both"/>
-      </w:pPr>
-      <w:r>
-        <w:t>- Hạn chế lao động cơ bắp</w:t>
-      </w:r>
-    </w:p>
-    <w:p>
-      <w:pPr>
-        <w:jc w:val="both"/>
-      </w:pPr>
-      <w:r>
-        <w:t>b. Tăng cường hỗ trợ chuyển hóa tế bào gan</w:t>
-      </w:r>
-    </w:p>
-    <w:p>
-      <w:pPr>
-        <w:jc w:val="both"/>
-      </w:pPr>
-      <w:r>
-        <w:t>- Dùng men</w:t>
-      </w:r>
-      <w:r>
-        <w:t xml:space="preserve"> chuyển hóa:</w:t>
-      </w:r>
-    </w:p>
-    <w:p>
-      <w:pPr>
-        <w:jc w:val="both"/>
-      </w:pPr>
-      <w:r>
-        <w:t>+ Men tế bào chung</w:t>
-      </w:r>
-      <w:r>
-        <w:t xml:space="preserve">: </w:t>
-      </w:r>
-      <w:r>
-        <w:t>D</w:t>
-      </w:r>
-      <w:r>
-        <w:t>e</w:t>
-      </w:r>
-      <w:r>
-        <w:t>carboxylase</w:t>
-      </w:r>
-      <w:r>
-        <w:t xml:space="preserve"> (RB 25)</w:t>
-      </w:r>
-    </w:p>
-    <w:p>
-      <w:pPr>
-        <w:jc w:val="both"/>
-      </w:pPr>
-      <w:r>
-        <w:t xml:space="preserve">+ Men cho gan: </w:t>
-      </w:r>
-      <w:r>
-        <w:t xml:space="preserve">Aspartat, </w:t>
-      </w:r>
-      <w:r>
-        <w:t>Ornithine</w:t>
-      </w:r>
-      <w:r>
-        <w:t xml:space="preserve"> (Eganin)</w:t>
-      </w:r>
-    </w:p>
-    <w:p>
-      <w:pPr>
-        <w:jc w:val="both"/>
-      </w:pPr>
-      <w:r>
-        <w:t>- Dùng vitamin</w:t>
-      </w:r>
-    </w:p>
-    <w:p>
-      <w:pPr>
-        <w:jc w:val="both"/>
-      </w:pPr>
-      <w:r>
-        <w:t>+ Vitamin nhóm B: B1, B6, B12</w:t>
-      </w:r>
-    </w:p>
-    <w:p>
-      <w:pPr>
-        <w:jc w:val="both"/>
-      </w:pPr>
-      <w:r>
-        <w:t>c. Điều trị nguyên nhân</w:t>
-      </w:r>
-    </w:p>
-    <w:p>
-      <w:pPr>
-        <w:jc w:val="both"/>
-      </w:pPr>
-      <w:r>
-        <w:t>+ Do virus sử dụng thuốc kháng virus</w:t>
+        <w:t>Ý nghĩa một số XN viêm gan</w:t>
+      </w:r>
+      <w:r>
+        <w:rPr>
+          <w:b/>
+          <w:bCs/>
+        </w:rPr>
+        <w:t xml:space="preserve"> do virus</w:t>
+      </w:r>
+    </w:p>
+    <w:p>
+      <w:pPr>
+        <w:pStyle w:val="ListParagraph"/>
+        <w:ind w:left="0"/>
+        <w:jc w:val="both"/>
+      </w:pPr>
+      <w:r>
+        <w:t>Xem thêm phần x</w:t>
       </w:r>
     </w:p>
     <w:p>
@@ -1021,7 +926,147 @@
           <w:b/>
           <w:bCs/>
         </w:rPr>
-        <w:t>Glucathion là gì?</w:t>
+        <w:t>Điều trị viêm gan mạn</w:t>
+      </w:r>
+    </w:p>
+    <w:p>
+      <w:pPr>
+        <w:jc w:val="both"/>
+      </w:pPr>
+      <w:r>
+        <w:t>a. Chế độ ăn và sinh hoạt</w:t>
+      </w:r>
+    </w:p>
+    <w:p>
+      <w:pPr>
+        <w:jc w:val="both"/>
+      </w:pPr>
+      <w:r>
+        <w:t xml:space="preserve">- </w:t>
+      </w:r>
+      <w:r>
+        <w:t>Ăn thức ăn mềm, dễ tiêu, giàu dinh dưỡng, giàu vitamin, ăn nhạt</w:t>
+      </w:r>
+    </w:p>
+    <w:p>
+      <w:pPr>
+        <w:jc w:val="both"/>
+      </w:pPr>
+      <w:r>
+        <w:t>- Hạn chế lao động cơ bắp</w:t>
+      </w:r>
+    </w:p>
+    <w:p>
+      <w:pPr>
+        <w:jc w:val="both"/>
+      </w:pPr>
+      <w:r>
+        <w:t>b. Tăng cường hỗ trợ chuyển hóa tế bào gan</w:t>
+      </w:r>
+    </w:p>
+    <w:p>
+      <w:pPr>
+        <w:jc w:val="both"/>
+      </w:pPr>
+      <w:r>
+        <w:t>- Dùng men</w:t>
+      </w:r>
+      <w:r>
+        <w:t xml:space="preserve"> chuyển hóa:</w:t>
+      </w:r>
+    </w:p>
+    <w:p>
+      <w:pPr>
+        <w:jc w:val="both"/>
+      </w:pPr>
+      <w:r>
+        <w:t>+ Men tế bào chung</w:t>
+      </w:r>
+      <w:r>
+        <w:t xml:space="preserve">: </w:t>
+      </w:r>
+      <w:r>
+        <w:t>D</w:t>
+      </w:r>
+      <w:r>
+        <w:t>e</w:t>
+      </w:r>
+      <w:r>
+        <w:t>carboxylase</w:t>
+      </w:r>
+      <w:r>
+        <w:t xml:space="preserve"> (RB 25)</w:t>
+      </w:r>
+    </w:p>
+    <w:p>
+      <w:pPr>
+        <w:jc w:val="both"/>
+      </w:pPr>
+      <w:r>
+        <w:t xml:space="preserve">+ Men cho gan: </w:t>
+      </w:r>
+      <w:r>
+        <w:t xml:space="preserve">Aspartat, </w:t>
+      </w:r>
+      <w:r>
+        <w:t>Ornithine</w:t>
+      </w:r>
+      <w:r>
+        <w:t xml:space="preserve"> (Eganin)</w:t>
+      </w:r>
+    </w:p>
+    <w:p>
+      <w:pPr>
+        <w:jc w:val="both"/>
+      </w:pPr>
+      <w:r>
+        <w:t>- Dùng vitamin</w:t>
+      </w:r>
+    </w:p>
+    <w:p>
+      <w:pPr>
+        <w:jc w:val="both"/>
+      </w:pPr>
+      <w:r>
+        <w:t>+ Vitamin nhóm B: B1, B6, B12</w:t>
+      </w:r>
+    </w:p>
+    <w:p>
+      <w:pPr>
+        <w:jc w:val="both"/>
+      </w:pPr>
+      <w:r>
+        <w:t>c. Điều trị nguyên nhân</w:t>
+      </w:r>
+    </w:p>
+    <w:p>
+      <w:pPr>
+        <w:jc w:val="both"/>
+      </w:pPr>
+      <w:r>
+        <w:t>+ Do virus sử dụng thuốc kháng virus</w:t>
+      </w:r>
+    </w:p>
+    <w:p>
+      <w:pPr>
+        <w:pStyle w:val="ListParagraph"/>
+        <w:numPr>
+          <w:ilvl w:val="0"/>
+          <w:numId w:val="16"/>
+        </w:numPr>
+        <w:ind w:left="0" w:firstLine="0"/>
+        <w:jc w:val="both"/>
+        <w:rPr>
+          <w:b/>
+          <w:bCs/>
+        </w:rPr>
+      </w:pPr>
+      <w:r>
+        <w:rPr>
+          <w:b/>
+          <w:bCs/>
+        </w:rPr>
+        <w:t>Chỉ định điều trị thuốc kháng virus ở BN viêm gan B mạn tính</w:t>
       </w:r>
     </w:p>
     <w:p>
@@ -1031,51 +1076,7 @@
         <w:jc w:val="both"/>
       </w:pPr>
       <w:r>
-        <w:t xml:space="preserve">- </w:t>
-      </w:r>
-      <w:r>
-        <w:t xml:space="preserve">Glutathione là một chất được sản xuất tự nhiên bởi gan. Nó cũng được tìm thấy trong trái cây, rau và thịt. Đây là </w:t>
-      </w:r>
-      <w:r>
-        <w:rPr>
-          <w:i/>
-          <w:iCs/>
-        </w:rPr>
-        <w:t>một tripe</w:t>
-      </w:r>
-      <w:r>
-        <w:rPr>
-          <w:i/>
-          <w:iCs/>
-        </w:rPr>
-        <w:t>p</w:t>
-      </w:r>
-      <w:r>
-        <w:rPr>
-          <w:i/>
-          <w:iCs/>
-        </w:rPr>
-        <w:t>ti</w:t>
-      </w:r>
-      <w:r>
-        <w:rPr>
-          <w:i/>
-          <w:iCs/>
-        </w:rPr>
-        <w:t>t</w:t>
-      </w:r>
-      <w:r>
-        <w:rPr>
-          <w:i/>
-          <w:iCs/>
-        </w:rPr>
-        <w:t xml:space="preserve"> nội sinh</w:t>
-      </w:r>
-      <w:r>
-        <w:t>, được coi như kho dự trữ các chất chống oxy hóa, xuất hiện trong tất cả các tế bào động vật và được tổng hợp từ tế bào bằng 3 amin, bao gồm cysteine, glutamic và glycine. Tất cả đều được tạo ra trong gan rồi có mặt khắp cơ thể</w:t>
-      </w:r>
-      <w:r>
-        <w:t>.</w:t>
+        <w:t>- Khi ALT tăng trên 2 lần giá trị bình thường hoặc có bằng chứng xơ hóa gan tiến triển/xơ gan bất kể ALT ở mức nào</w:t>
       </w:r>
     </w:p>
     <w:p>
@@ -1085,37 +1086,140 @@
         <w:jc w:val="both"/>
       </w:pPr>
       <w:r>
+        <w:t>- HBV-DNA &gt;= 10</w:t>
+      </w:r>
+      <w:r>
+        <w:rPr>
+          <w:vertAlign w:val="superscript"/>
+        </w:rPr>
+        <w:t>5</w:t>
+      </w:r>
+      <w:r>
+        <w:t xml:space="preserve"> copies/ml (20000 U/ml) nếu HBeAg (+) hoặc HBV-DNA &gt;= 10</w:t>
+      </w:r>
+      <w:r>
+        <w:rPr>
+          <w:vertAlign w:val="superscript"/>
+        </w:rPr>
+        <w:t>4</w:t>
+      </w:r>
+      <w:r>
+        <w:t xml:space="preserve"> copies/mk nếu HBeAg (-)</w:t>
+      </w:r>
+    </w:p>
+    <w:p>
+      <w:pPr>
+        <w:pStyle w:val="ListParagraph"/>
+        <w:numPr>
+          <w:ilvl w:val="0"/>
+          <w:numId w:val="16"/>
+        </w:numPr>
+        <w:ind w:left="0" w:firstLine="0"/>
+        <w:jc w:val="both"/>
+        <w:rPr>
+          <w:b/>
+          <w:bCs/>
+        </w:rPr>
+      </w:pPr>
+      <w:r>
+        <w:rPr>
+          <w:b/>
+          <w:bCs/>
+        </w:rPr>
+        <w:t>Glucathion là gì?</w:t>
+      </w:r>
+    </w:p>
+    <w:p>
+      <w:pPr>
+        <w:jc w:val="both"/>
+      </w:pPr>
+      <w:r>
+        <w:t>- Glutathione là một chất được sản xuất tự nhiên bởi gan. Nó cũng được tìm thấy trong trái cây, rau và thịt. Đây là một tripeptit nội sinh, được coi như kho dự trữ các chất chống oxy hóa, xuất hiện trong tất cả các tế bào động vật và được tổng hợp từ tế bào bằng 3 amin, bao gồm cysteine, glutamic và glycine. Tất cả đều được tạo ra trong gan rồi có mặt khắp cơ thể.</w:t>
+      </w:r>
+    </w:p>
+    <w:p>
+      <w:pPr>
+        <w:pStyle w:val="ListParagraph"/>
+        <w:ind w:left="0"/>
+        <w:jc w:val="both"/>
+      </w:pPr>
+      <w:r>
+        <w:t xml:space="preserve">- Glutathione được xem như một chiến binh bảo vệ các tế bào. Bằng cách chống lại thiệt hại bức xạ có thể xảy ra ở da, võng mạc, giác mạc, Glutathione giúp làm trì hoãn các dấu hiệu lão hóa. Glutathione giúp trung hòa các gốc tự do. Glutathione còn có tác dụng đào thải độc tố ra khỏi cơ thể. Glutathione </w:t>
+      </w:r>
+      <w:r>
+        <w:lastRenderedPageBreak/>
+        <w:t>giúp bạn giảm stress và tái sinh năng lượng. Ngoài các tác dụng trên, Glutathione còn tăng cường hệ miễn dịch.</w:t>
+      </w:r>
+    </w:p>
+    <w:p>
+      <w:pPr>
+        <w:pStyle w:val="ListParagraph"/>
+        <w:ind w:left="0"/>
+        <w:jc w:val="both"/>
+      </w:pPr>
+      <w:r>
+        <w:t>- Glutathione dùng khi BN nhiễm độc gan, sử dụng rượu nhiều, nguy cơ thấp.</w:t>
+      </w:r>
+    </w:p>
+    <w:p>
+      <w:pPr>
+        <w:pStyle w:val="ListParagraph"/>
+        <w:numPr>
+          <w:ilvl w:val="0"/>
+          <w:numId w:val="16"/>
+        </w:numPr>
+        <w:ind w:left="0" w:firstLine="0"/>
+        <w:jc w:val="both"/>
+        <w:rPr>
+          <w:b/>
+          <w:bCs/>
+        </w:rPr>
+      </w:pPr>
+      <w:r>
+        <w:rPr>
+          <w:b/>
+          <w:bCs/>
+        </w:rPr>
+        <w:t>BN đái tháo đường có suy giảm chức năng tế bào gan</w:t>
+      </w:r>
+    </w:p>
+    <w:p>
+      <w:pPr>
+        <w:pStyle w:val="ListParagraph"/>
+        <w:ind w:left="0"/>
+        <w:jc w:val="both"/>
+      </w:pPr>
+      <w:r>
+        <w:t>- Thường thay thế thuốc đái tháo đường uống bằng Insulin</w:t>
+      </w:r>
+    </w:p>
+    <w:p>
+      <w:pPr>
+        <w:pStyle w:val="ListParagraph"/>
+        <w:ind w:left="0"/>
+        <w:jc w:val="both"/>
+      </w:pPr>
+      <w:r>
+        <w:t>- M</w:t>
+      </w:r>
+      <w:r>
+        <w:t>ỗ</w:t>
+      </w:r>
+      <w:r>
+        <w:t>i đơn vị Insulin chuyển hóa được 10g đường</w:t>
+      </w:r>
+    </w:p>
+    <w:p>
+      <w:pPr>
+        <w:pStyle w:val="ListParagraph"/>
+        <w:ind w:left="0"/>
+        <w:jc w:val="both"/>
+      </w:pPr>
+      <w:r>
         <w:t xml:space="preserve">- </w:t>
       </w:r>
       <w:r>
-        <w:t>Glutathione được xem như một chiến binh bảo vệ các tế bào. Bằng cách chống lại thiệt hại bức xạ có thể xảy ra ở da, võng mạc, giác mạc, Glutathione giúp làm trì hoãn các dấu hiệu lão hóa.</w:t>
-      </w:r>
-      <w:r>
-        <w:t xml:space="preserve"> </w:t>
-      </w:r>
-      <w:r>
-        <w:t>Glutathione giúp trung hòa các gốc tự do</w:t>
-      </w:r>
-      <w:r>
-        <w:t xml:space="preserve">. </w:t>
-      </w:r>
-      <w:r>
-        <w:t>Glutathione còn có tác dụng đào thải độc tố ra khỏi cơ thể</w:t>
-      </w:r>
-      <w:r>
-        <w:t xml:space="preserve">. </w:t>
-      </w:r>
-      <w:r>
-        <w:t>Glutathione giúp bạn giảm stress và tái sinh năng lượng</w:t>
-      </w:r>
-      <w:r>
-        <w:t xml:space="preserve">. </w:t>
-      </w:r>
-      <w:r>
-        <w:t>Ngoài các tác dụng trên, Glutathione còn tăng cường hệ miễn dịch</w:t>
-      </w:r>
-      <w:r>
-        <w:t>.</w:t>
+        <w:t>Tăng truyền đường đối với BN suy giảm chức năng tế bào gan</w:t>
       </w:r>
     </w:p>
     <w:p>
@@ -1712,7 +1816,7 @@
         <v:path o:extrusionok="f" gradientshapeok="t" o:connecttype="rect"/>
         <o:lock v:ext="edit" aspectratio="t"/>
       </v:shapetype>
-      <v:shape id="_x0000_i1058" type="#_x0000_t75" style="width:9pt;height:9pt" o:bullet="t">
+      <v:shape id="_x0000_i1214" type="#_x0000_t75" style="width:9pt;height:9pt" o:bullet="t">
         <v:imagedata r:id="rId1" o:title="j0115866"/>
       </v:shape>
     </w:pict>
